--- a/MOD01-Computadora/02 Actividad Personal/MOD01_ACT01-Investigacion_Computadoras.docx
+++ b/MOD01-Computadora/02 Actividad Personal/MOD01_ACT01-Investigacion_Computadoras.docx
@@ -1,6 +1,6 @@
 
 <file path=word/document.xml><?xml version="1.0" encoding="utf-8"?>
-<w:document xmlns:wpc="http://schemas.microsoft.com/office/word/2010/wordprocessingCanvas" xmlns:cx="http://schemas.microsoft.com/office/drawing/2014/chartex" xmlns:cx1="http://schemas.microsoft.com/office/drawing/2015/9/8/chartex" xmlns:cx2="http://schemas.microsoft.com/office/drawing/2015/10/21/chartex" xmlns:cx3="http://schemas.microsoft.com/office/drawing/2016/5/9/chartex" xmlns:cx4="http://schemas.microsoft.com/office/drawing/2016/5/10/chartex" xmlns:cx5="http://schemas.microsoft.com/office/drawing/2016/5/11/chartex" xmlns:cx6="http://schemas.microsoft.com/office/drawing/2016/5/12/chartex" xmlns:cx7="http://schemas.microsoft.com/office/drawing/2016/5/13/chartex" xmlns:cx8="http://schemas.microsoft.com/office/drawing/2016/5/14/chartex" xmlns:mc="http://schemas.openxmlformats.org/markup-compatibility/2006" xmlns:aink="http://schemas.microsoft.com/office/drawing/2016/ink" xmlns:am3d="http://schemas.microsoft.com/office/drawing/2017/model3d" xmlns:o="urn:schemas-microsoft-com:office:office" xmlns:r="http://schemas.openxmlformats.org/officeDocument/2006/relationships" xmlns:m="http://schemas.openxmlformats.org/officeDocument/2006/math" xmlns:v="urn:schemas-microsoft-com:vml" xmlns:wp14="http://schemas.microsoft.com/office/word/2010/wordprocessingDrawing" xmlns:wp="http://schemas.openxmlformats.org/drawingml/2006/wordprocessingDrawing" xmlns:w10="urn:schemas-microsoft-com:office:word" xmlns:w="http://schemas.openxmlformats.org/wordprocessingml/2006/main" xmlns:w14="http://schemas.microsoft.com/office/word/2010/wordml" xmlns:w15="http://schemas.microsoft.com/office/word/2012/wordml" xmlns:w16cid="http://schemas.microsoft.com/office/word/2016/wordml/cid" xmlns:w16se="http://schemas.microsoft.com/office/word/2015/wordml/symex" xmlns:wpg="http://schemas.microsoft.com/office/word/2010/wordprocessingGroup" xmlns:wpi="http://schemas.microsoft.com/office/word/2010/wordprocessingInk" xmlns:wne="http://schemas.microsoft.com/office/word/2006/wordml" xmlns:wps="http://schemas.microsoft.com/office/word/2010/wordprocessingShape" mc:Ignorable="w14 w15 w16se w16cid wp14">
+<w:document xmlns:wpc="http://schemas.microsoft.com/office/word/2010/wordprocessingCanvas" xmlns:cx="http://schemas.microsoft.com/office/drawing/2014/chartex" xmlns:cx1="http://schemas.microsoft.com/office/drawing/2015/9/8/chartex" xmlns:cx2="http://schemas.microsoft.com/office/drawing/2015/10/21/chartex" xmlns:cx3="http://schemas.microsoft.com/office/drawing/2016/5/9/chartex" xmlns:cx4="http://schemas.microsoft.com/office/drawing/2016/5/10/chartex" xmlns:cx5="http://schemas.microsoft.com/office/drawing/2016/5/11/chartex" xmlns:cx6="http://schemas.microsoft.com/office/drawing/2016/5/12/chartex" xmlns:cx7="http://schemas.microsoft.com/office/drawing/2016/5/13/chartex" xmlns:cx8="http://schemas.microsoft.com/office/drawing/2016/5/14/chartex" xmlns:mc="http://schemas.openxmlformats.org/markup-compatibility/2006" xmlns:aink="http://schemas.microsoft.com/office/drawing/2016/ink" xmlns:am3d="http://schemas.microsoft.com/office/drawing/2017/model3d" xmlns:o="urn:schemas-microsoft-com:office:office" xmlns:r="http://schemas.openxmlformats.org/officeDocument/2006/relationships" xmlns:m="http://schemas.openxmlformats.org/officeDocument/2006/math" xmlns:v="urn:schemas-microsoft-com:vml" xmlns:wp14="http://schemas.microsoft.com/office/word/2010/wordprocessingDrawing" xmlns:wp="http://schemas.openxmlformats.org/drawingml/2006/wordprocessingDrawing" xmlns:w10="urn:schemas-microsoft-com:office:word" xmlns:w="http://schemas.openxmlformats.org/wordprocessingml/2006/main" xmlns:w14="http://schemas.microsoft.com/office/word/2010/wordml" xmlns:w15="http://schemas.microsoft.com/office/word/2012/wordml" xmlns:w16cex="http://schemas.microsoft.com/office/word/2018/wordml/cex" xmlns:w16cid="http://schemas.microsoft.com/office/word/2016/wordml/cid" xmlns:w16="http://schemas.microsoft.com/office/word/2018/wordml" xmlns:w16sdtdh="http://schemas.microsoft.com/office/word/2020/wordml/sdtdatahash" xmlns:w16se="http://schemas.microsoft.com/office/word/2015/wordml/symex" xmlns:wpg="http://schemas.microsoft.com/office/word/2010/wordprocessingGroup" xmlns:wpi="http://schemas.microsoft.com/office/word/2010/wordprocessingInk" xmlns:wne="http://schemas.microsoft.com/office/word/2006/wordml" xmlns:wps="http://schemas.microsoft.com/office/word/2010/wordprocessingShape" mc:Ignorable="w14 w15 w16se w16cid w16 w16cex w16sdtdh wp14">
   <w:body>
     <w:p>
       <w:pPr>
@@ -29,7 +29,23 @@
           <w:rFonts w:ascii="Helvetica" w:hAnsi="Helvetica" w:cs="Helvetica"/>
           <w:lang w:val="es-MX"/>
         </w:rPr>
-        <w:t xml:space="preserve"> – Prepa Tec Campus Eugenio Garza Lagüera</w:t>
+        <w:t xml:space="preserve"> – Prepa </w:t>
+      </w:r>
+      <w:proofErr w:type="spellStart"/>
+      <w:r>
+        <w:rPr>
+          <w:rFonts w:ascii="Helvetica" w:hAnsi="Helvetica" w:cs="Helvetica"/>
+          <w:lang w:val="es-MX"/>
+        </w:rPr>
+        <w:t>Tec</w:t>
+      </w:r>
+      <w:proofErr w:type="spellEnd"/>
+      <w:r>
+        <w:rPr>
+          <w:rFonts w:ascii="Helvetica" w:hAnsi="Helvetica" w:cs="Helvetica"/>
+          <w:lang w:val="es-MX"/>
+        </w:rPr>
+        <w:t xml:space="preserve"> Campus Eugenio Garza Lagüera</w:t>
       </w:r>
       <w:r>
         <w:rPr>
@@ -60,8 +76,6 @@
         </w:rPr>
         <w:t>Investigación de Computadoras</w:t>
       </w:r>
-      <w:bookmarkStart w:id="0" w:name="_GoBack"/>
-      <w:bookmarkEnd w:id="0"/>
     </w:p>
     <w:p>
       <w:pPr>
@@ -83,749 +97,1196 @@
           <w:rFonts w:ascii="Helvetica" w:hAnsi="Helvetica" w:cs="Helvetica"/>
           <w:lang w:val="es-MX"/>
         </w:rPr>
-        <w:t xml:space="preserve"> Subir en formato PDF el resultado de su investigación. Incluy</w:t>
+        <w:t xml:space="preserve"> Subir en formato PDF el resultado de su investigación. Incluye el nombre y matrícula como encabezado. </w:t>
       </w:r>
-      <w:r>
+    </w:p>
+    <w:tbl>
+      <w:tblPr>
+        <w:tblStyle w:val="TableGrid"/>
+        <w:tblW w:w="10864" w:type="dxa"/>
+        <w:tblLook w:val="04A0" w:firstRow="1" w:lastRow="0" w:firstColumn="1" w:lastColumn="0" w:noHBand="0" w:noVBand="1"/>
+      </w:tblPr>
+      <w:tblGrid>
+        <w:gridCol w:w="2785"/>
+        <w:gridCol w:w="4039"/>
+        <w:gridCol w:w="4040"/>
+      </w:tblGrid>
+      <w:tr>
+        <w:trPr>
+          <w:trHeight w:val="299"/>
+        </w:trPr>
+        <w:tc>
+          <w:tcPr>
+            <w:tcW w:w="2785" w:type="dxa"/>
+            <w:shd w:val="clear" w:color="auto" w:fill="D0CECE" w:themeFill="background2" w:themeFillShade="E6"/>
+          </w:tcPr>
+          <w:p>
+            <w:pPr>
+              <w:rPr>
+                <w:rFonts w:cstheme="minorHAnsi"/>
+                <w:b/>
+                <w:bCs/>
+                <w:lang w:val="es-MX"/>
+              </w:rPr>
+            </w:pPr>
+          </w:p>
+          <w:p>
+            <w:pPr>
+              <w:rPr>
+                <w:rFonts w:cstheme="minorHAnsi"/>
+                <w:lang w:val="es-MX"/>
+              </w:rPr>
+            </w:pPr>
+            <w:r>
+              <w:rPr>
+                <w:rFonts w:cstheme="minorHAnsi"/>
+                <w:b/>
+                <w:bCs/>
+                <w:lang w:val="es-MX"/>
+              </w:rPr>
+              <w:t>Computadora elegida</w:t>
+            </w:r>
+          </w:p>
+        </w:tc>
+        <w:tc>
+          <w:tcPr>
+            <w:tcW w:w="4039" w:type="dxa"/>
+            <w:shd w:val="clear" w:color="auto" w:fill="D0CECE" w:themeFill="background2" w:themeFillShade="E6"/>
+          </w:tcPr>
+          <w:p>
+            <w:pPr>
+              <w:rPr>
+                <w:rFonts w:cstheme="minorHAnsi"/>
+                <w:b/>
+                <w:bCs/>
+                <w:lang w:val="es-MX"/>
+              </w:rPr>
+            </w:pPr>
+          </w:p>
+          <w:p>
+            <w:pPr>
+              <w:rPr>
+                <w:rFonts w:cstheme="minorHAnsi"/>
+                <w:b/>
+                <w:bCs/>
+                <w:lang w:val="es-MX"/>
+              </w:rPr>
+            </w:pPr>
+            <w:r>
+              <w:rPr>
+                <w:rFonts w:cstheme="minorHAnsi"/>
+                <w:b/>
+                <w:bCs/>
+                <w:lang w:val="es-MX"/>
+              </w:rPr>
+              <w:t xml:space="preserve">Computadora #1: </w:t>
+            </w:r>
+            <w:r>
+              <w:rPr>
+                <w:rFonts w:cstheme="minorHAnsi"/>
+                <w:b/>
+                <w:bCs/>
+                <w:lang w:val="es-MX"/>
+              </w:rPr>
+              <w:t>_______________</w:t>
+            </w:r>
+          </w:p>
+          <w:p>
+            <w:pPr>
+              <w:rPr>
+                <w:rFonts w:cstheme="minorHAnsi"/>
+                <w:b/>
+                <w:bCs/>
+                <w:lang w:val="es-MX"/>
+              </w:rPr>
+            </w:pPr>
+          </w:p>
+        </w:tc>
+        <w:tc>
+          <w:tcPr>
+            <w:tcW w:w="4040" w:type="dxa"/>
+            <w:shd w:val="clear" w:color="auto" w:fill="D0CECE" w:themeFill="background2" w:themeFillShade="E6"/>
+          </w:tcPr>
+          <w:p>
+            <w:pPr>
+              <w:rPr>
+                <w:rFonts w:cstheme="minorHAnsi"/>
+                <w:b/>
+                <w:bCs/>
+                <w:lang w:val="es-MX"/>
+              </w:rPr>
+            </w:pPr>
+          </w:p>
+          <w:p>
+            <w:pPr>
+              <w:rPr>
+                <w:rFonts w:cstheme="minorHAnsi"/>
+                <w:b/>
+                <w:bCs/>
+                <w:lang w:val="es-MX"/>
+              </w:rPr>
+            </w:pPr>
+            <w:r>
+              <w:rPr>
+                <w:rFonts w:cstheme="minorHAnsi"/>
+                <w:b/>
+                <w:bCs/>
+                <w:lang w:val="es-MX"/>
+              </w:rPr>
+              <w:t>Computadora #2: _____________</w:t>
+            </w:r>
+          </w:p>
+        </w:tc>
+      </w:tr>
+      <w:tr>
+        <w:trPr>
+          <w:trHeight w:val="588"/>
+        </w:trPr>
+        <w:tc>
+          <w:tcPr>
+            <w:tcW w:w="2785" w:type="dxa"/>
+            <w:shd w:val="clear" w:color="auto" w:fill="D0CECE" w:themeFill="background2" w:themeFillShade="E6"/>
+          </w:tcPr>
+          <w:p>
+            <w:pPr>
+              <w:rPr>
+                <w:rFonts w:cstheme="minorHAnsi"/>
+                <w:b/>
+                <w:bCs/>
+                <w:lang w:val="es-MX"/>
+              </w:rPr>
+            </w:pPr>
+            <w:r>
+              <w:rPr>
+                <w:rFonts w:cstheme="minorHAnsi"/>
+                <w:b/>
+                <w:bCs/>
+                <w:lang w:val="es-MX"/>
+              </w:rPr>
+              <w:t>Año en que salió al mercado</w:t>
+            </w:r>
+          </w:p>
+        </w:tc>
+        <w:tc>
+          <w:tcPr>
+            <w:tcW w:w="4039" w:type="dxa"/>
+          </w:tcPr>
+          <w:p>
+            <w:pPr>
+              <w:rPr>
+                <w:rFonts w:cstheme="minorHAnsi"/>
+                <w:lang w:val="es-MX"/>
+              </w:rPr>
+            </w:pPr>
+          </w:p>
+        </w:tc>
+        <w:tc>
+          <w:tcPr>
+            <w:tcW w:w="4040" w:type="dxa"/>
+          </w:tcPr>
+          <w:p>
+            <w:pPr>
+              <w:rPr>
+                <w:rFonts w:cstheme="minorHAnsi"/>
+                <w:lang w:val="es-MX"/>
+              </w:rPr>
+            </w:pPr>
+          </w:p>
+        </w:tc>
+      </w:tr>
+      <w:tr>
+        <w:trPr>
+          <w:trHeight w:val="900"/>
+        </w:trPr>
+        <w:tc>
+          <w:tcPr>
+            <w:tcW w:w="2785" w:type="dxa"/>
+            <w:shd w:val="clear" w:color="auto" w:fill="D0CECE" w:themeFill="background2" w:themeFillShade="E6"/>
+          </w:tcPr>
+          <w:p>
+            <w:pPr>
+              <w:rPr>
+                <w:rFonts w:cstheme="minorHAnsi"/>
+                <w:b/>
+                <w:bCs/>
+                <w:lang w:val="es-MX"/>
+              </w:rPr>
+            </w:pPr>
+            <w:r>
+              <w:rPr>
+                <w:rFonts w:cstheme="minorHAnsi"/>
+                <w:b/>
+                <w:bCs/>
+                <w:lang w:val="es-MX"/>
+              </w:rPr>
+              <w:t>Precio de venta al público (en dólares americanos)</w:t>
+            </w:r>
+          </w:p>
+        </w:tc>
+        <w:tc>
+          <w:tcPr>
+            <w:tcW w:w="4039" w:type="dxa"/>
+          </w:tcPr>
+          <w:p>
+            <w:pPr>
+              <w:rPr>
+                <w:rFonts w:cstheme="minorHAnsi"/>
+                <w:lang w:val="es-MX"/>
+              </w:rPr>
+            </w:pPr>
+          </w:p>
+        </w:tc>
+        <w:tc>
+          <w:tcPr>
+            <w:tcW w:w="4040" w:type="dxa"/>
+          </w:tcPr>
+          <w:p>
+            <w:pPr>
+              <w:rPr>
+                <w:rFonts w:cstheme="minorHAnsi"/>
+                <w:lang w:val="es-MX"/>
+              </w:rPr>
+            </w:pPr>
+          </w:p>
+        </w:tc>
+      </w:tr>
+      <w:tr>
+        <w:trPr>
+          <w:trHeight w:val="299"/>
+        </w:trPr>
+        <w:tc>
+          <w:tcPr>
+            <w:tcW w:w="2785" w:type="dxa"/>
+            <w:shd w:val="clear" w:color="auto" w:fill="D0CECE" w:themeFill="background2" w:themeFillShade="E6"/>
+          </w:tcPr>
+          <w:p>
+            <w:pPr>
+              <w:rPr>
+                <w:rFonts w:cstheme="minorHAnsi"/>
+                <w:b/>
+                <w:bCs/>
+                <w:lang w:val="es-MX"/>
+              </w:rPr>
+            </w:pPr>
+            <w:r>
+              <w:rPr>
+                <w:rFonts w:cstheme="minorHAnsi"/>
+                <w:b/>
+                <w:bCs/>
+                <w:lang w:val="es-MX"/>
+              </w:rPr>
+              <w:t>Empresa que lo fabrica</w:t>
+            </w:r>
+          </w:p>
+        </w:tc>
+        <w:tc>
+          <w:tcPr>
+            <w:tcW w:w="4039" w:type="dxa"/>
+          </w:tcPr>
+          <w:p>
+            <w:pPr>
+              <w:rPr>
+                <w:rFonts w:cstheme="minorHAnsi"/>
+                <w:lang w:val="es-MX"/>
+              </w:rPr>
+            </w:pPr>
+          </w:p>
+        </w:tc>
+        <w:tc>
+          <w:tcPr>
+            <w:tcW w:w="4040" w:type="dxa"/>
+          </w:tcPr>
+          <w:p>
+            <w:pPr>
+              <w:rPr>
+                <w:rFonts w:cstheme="minorHAnsi"/>
+                <w:lang w:val="es-MX"/>
+              </w:rPr>
+            </w:pPr>
+          </w:p>
+        </w:tc>
+      </w:tr>
+      <w:tr>
+        <w:trPr>
+          <w:trHeight w:val="299"/>
+        </w:trPr>
+        <w:tc>
+          <w:tcPr>
+            <w:tcW w:w="2785" w:type="dxa"/>
+            <w:shd w:val="clear" w:color="auto" w:fill="D0CECE" w:themeFill="background2" w:themeFillShade="E6"/>
+          </w:tcPr>
+          <w:p>
+            <w:pPr>
+              <w:rPr>
+                <w:rFonts w:cstheme="minorHAnsi"/>
+                <w:b/>
+                <w:bCs/>
+                <w:lang w:val="es-MX"/>
+              </w:rPr>
+            </w:pPr>
+            <w:r>
+              <w:rPr>
+                <w:rFonts w:cstheme="minorHAnsi"/>
+                <w:b/>
+                <w:bCs/>
+                <w:lang w:val="es-MX"/>
+              </w:rPr>
+              <w:t>Publicidad utilizada para su venta (incluye videos, imágenes, panorámicos)</w:t>
+            </w:r>
+          </w:p>
+        </w:tc>
+        <w:tc>
+          <w:tcPr>
+            <w:tcW w:w="4039" w:type="dxa"/>
+          </w:tcPr>
+          <w:p>
+            <w:pPr>
+              <w:rPr>
+                <w:rFonts w:cstheme="minorHAnsi"/>
+                <w:lang w:val="es-MX"/>
+              </w:rPr>
+            </w:pPr>
+          </w:p>
+        </w:tc>
+        <w:tc>
+          <w:tcPr>
+            <w:tcW w:w="4040" w:type="dxa"/>
+          </w:tcPr>
+          <w:p>
+            <w:pPr>
+              <w:rPr>
+                <w:rFonts w:cstheme="minorHAnsi"/>
+                <w:lang w:val="es-MX"/>
+              </w:rPr>
+            </w:pPr>
+          </w:p>
+        </w:tc>
+      </w:tr>
+      <w:tr>
+        <w:trPr>
+          <w:trHeight w:val="289"/>
+        </w:trPr>
+        <w:tc>
+          <w:tcPr>
+            <w:tcW w:w="2785" w:type="dxa"/>
+            <w:shd w:val="clear" w:color="auto" w:fill="D0CECE" w:themeFill="background2" w:themeFillShade="E6"/>
+          </w:tcPr>
+          <w:p>
+            <w:pPr>
+              <w:rPr>
+                <w:rFonts w:cstheme="minorHAnsi"/>
+                <w:b/>
+                <w:bCs/>
+                <w:lang w:val="es-MX"/>
+              </w:rPr>
+            </w:pPr>
+            <w:r>
+              <w:rPr>
+                <w:rFonts w:cstheme="minorHAnsi"/>
+                <w:b/>
+                <w:bCs/>
+                <w:lang w:val="es-MX"/>
+              </w:rPr>
+              <w:t>CPU - Marca y nombre del procesador</w:t>
+            </w:r>
+          </w:p>
+        </w:tc>
+        <w:tc>
+          <w:tcPr>
+            <w:tcW w:w="4039" w:type="dxa"/>
+          </w:tcPr>
+          <w:p>
+            <w:pPr>
+              <w:rPr>
+                <w:rFonts w:cstheme="minorHAnsi"/>
+                <w:lang w:val="es-MX"/>
+              </w:rPr>
+            </w:pPr>
+          </w:p>
+        </w:tc>
+        <w:tc>
+          <w:tcPr>
+            <w:tcW w:w="4040" w:type="dxa"/>
+          </w:tcPr>
+          <w:p>
+            <w:pPr>
+              <w:rPr>
+                <w:rFonts w:cstheme="minorHAnsi"/>
+                <w:lang w:val="es-MX"/>
+              </w:rPr>
+            </w:pPr>
+          </w:p>
+        </w:tc>
+      </w:tr>
+      <w:tr>
+        <w:trPr>
+          <w:trHeight w:val="299"/>
+        </w:trPr>
+        <w:tc>
+          <w:tcPr>
+            <w:tcW w:w="2785" w:type="dxa"/>
+            <w:shd w:val="clear" w:color="auto" w:fill="D0CECE" w:themeFill="background2" w:themeFillShade="E6"/>
+          </w:tcPr>
+          <w:p>
+            <w:pPr>
+              <w:rPr>
+                <w:rFonts w:cstheme="minorHAnsi"/>
+                <w:b/>
+                <w:bCs/>
+                <w:lang w:val="es-MX"/>
+              </w:rPr>
+            </w:pPr>
+            <w:r>
+              <w:rPr>
+                <w:rFonts w:cstheme="minorHAnsi"/>
+                <w:b/>
+                <w:bCs/>
+                <w:lang w:val="es-MX"/>
+              </w:rPr>
+              <w:t>CPU - Frecuencia del procesador</w:t>
+            </w:r>
+            <w:r>
+              <w:rPr>
+                <w:rFonts w:cstheme="minorHAnsi"/>
+                <w:b/>
+                <w:bCs/>
+                <w:lang w:val="es-MX"/>
+              </w:rPr>
+              <w:t xml:space="preserve"> (en Hz)</w:t>
+            </w:r>
+          </w:p>
+        </w:tc>
+        <w:tc>
+          <w:tcPr>
+            <w:tcW w:w="4039" w:type="dxa"/>
+          </w:tcPr>
+          <w:p>
+            <w:pPr>
+              <w:rPr>
+                <w:rFonts w:cstheme="minorHAnsi"/>
+                <w:lang w:val="es-MX"/>
+              </w:rPr>
+            </w:pPr>
+          </w:p>
+        </w:tc>
+        <w:tc>
+          <w:tcPr>
+            <w:tcW w:w="4040" w:type="dxa"/>
+          </w:tcPr>
+          <w:p>
+            <w:pPr>
+              <w:rPr>
+                <w:rFonts w:cstheme="minorHAnsi"/>
+                <w:lang w:val="es-MX"/>
+              </w:rPr>
+            </w:pPr>
+          </w:p>
+        </w:tc>
+      </w:tr>
+      <w:tr>
+        <w:trPr>
+          <w:trHeight w:val="299"/>
+        </w:trPr>
+        <w:tc>
+          <w:tcPr>
+            <w:tcW w:w="2785" w:type="dxa"/>
+            <w:shd w:val="clear" w:color="auto" w:fill="D0CECE" w:themeFill="background2" w:themeFillShade="E6"/>
+          </w:tcPr>
+          <w:p>
+            <w:pPr>
+              <w:rPr>
+                <w:rFonts w:cstheme="minorHAnsi"/>
+                <w:b/>
+                <w:bCs/>
+                <w:lang w:val="es-MX"/>
+              </w:rPr>
+            </w:pPr>
+            <w:r>
+              <w:rPr>
+                <w:rFonts w:cstheme="minorHAnsi"/>
+                <w:b/>
+                <w:bCs/>
+                <w:lang w:val="es-MX"/>
+              </w:rPr>
+              <w:t>CPU - Conteo de transistores del procesador</w:t>
+            </w:r>
+          </w:p>
+        </w:tc>
+        <w:tc>
+          <w:tcPr>
+            <w:tcW w:w="4039" w:type="dxa"/>
+          </w:tcPr>
+          <w:p>
+            <w:pPr>
+              <w:rPr>
+                <w:rFonts w:cstheme="minorHAnsi"/>
+                <w:lang w:val="es-MX"/>
+              </w:rPr>
+            </w:pPr>
+          </w:p>
+        </w:tc>
+        <w:tc>
+          <w:tcPr>
+            <w:tcW w:w="4040" w:type="dxa"/>
+          </w:tcPr>
+          <w:p>
+            <w:pPr>
+              <w:rPr>
+                <w:rFonts w:cstheme="minorHAnsi"/>
+                <w:lang w:val="es-MX"/>
+              </w:rPr>
+            </w:pPr>
+          </w:p>
+        </w:tc>
+      </w:tr>
+      <w:tr>
+        <w:trPr>
+          <w:trHeight w:val="299"/>
+        </w:trPr>
+        <w:tc>
+          <w:tcPr>
+            <w:tcW w:w="2785" w:type="dxa"/>
+            <w:shd w:val="clear" w:color="auto" w:fill="D0CECE" w:themeFill="background2" w:themeFillShade="E6"/>
+          </w:tcPr>
+          <w:p>
+            <w:pPr>
+              <w:rPr>
+                <w:rFonts w:cstheme="minorHAnsi"/>
+                <w:b/>
+                <w:bCs/>
+                <w:lang w:val="es-MX"/>
+              </w:rPr>
+            </w:pPr>
+            <w:r>
+              <w:rPr>
+                <w:rFonts w:cstheme="minorHAnsi"/>
+                <w:b/>
+                <w:bCs/>
+                <w:lang w:val="es-MX"/>
+              </w:rPr>
+              <w:t>Memoria principal - Tamaño de la memoria RAM</w:t>
+            </w:r>
+          </w:p>
+        </w:tc>
+        <w:tc>
+          <w:tcPr>
+            <w:tcW w:w="4039" w:type="dxa"/>
+          </w:tcPr>
+          <w:p>
+            <w:pPr>
+              <w:rPr>
+                <w:rFonts w:cstheme="minorHAnsi"/>
+                <w:lang w:val="es-MX"/>
+              </w:rPr>
+            </w:pPr>
+          </w:p>
+        </w:tc>
+        <w:tc>
+          <w:tcPr>
+            <w:tcW w:w="4040" w:type="dxa"/>
+          </w:tcPr>
+          <w:p>
+            <w:pPr>
+              <w:rPr>
+                <w:rFonts w:cstheme="minorHAnsi"/>
+                <w:lang w:val="es-MX"/>
+              </w:rPr>
+            </w:pPr>
+          </w:p>
+        </w:tc>
+      </w:tr>
+      <w:tr>
+        <w:trPr>
+          <w:trHeight w:val="299"/>
+        </w:trPr>
+        <w:tc>
+          <w:tcPr>
+            <w:tcW w:w="2785" w:type="dxa"/>
+            <w:shd w:val="clear" w:color="auto" w:fill="D0CECE" w:themeFill="background2" w:themeFillShade="E6"/>
+          </w:tcPr>
+          <w:p>
+            <w:pPr>
+              <w:rPr>
+                <w:rFonts w:cstheme="minorHAnsi"/>
+                <w:b/>
+                <w:bCs/>
+                <w:lang w:val="es-MX"/>
+              </w:rPr>
+            </w:pPr>
+            <w:r>
+              <w:rPr>
+                <w:rFonts w:cstheme="minorHAnsi"/>
+                <w:b/>
+                <w:bCs/>
+                <w:lang w:val="es-MX"/>
+              </w:rPr>
+              <w:t>Memoria principal - Tamaño de la memoria ROM</w:t>
+            </w:r>
+          </w:p>
+        </w:tc>
+        <w:tc>
+          <w:tcPr>
+            <w:tcW w:w="4039" w:type="dxa"/>
+          </w:tcPr>
+          <w:p>
+            <w:pPr>
+              <w:rPr>
+                <w:rFonts w:cstheme="minorHAnsi"/>
+                <w:lang w:val="es-MX"/>
+              </w:rPr>
+            </w:pPr>
+          </w:p>
+        </w:tc>
+        <w:tc>
+          <w:tcPr>
+            <w:tcW w:w="4040" w:type="dxa"/>
+          </w:tcPr>
+          <w:p>
+            <w:pPr>
+              <w:rPr>
+                <w:rFonts w:cstheme="minorHAnsi"/>
+                <w:lang w:val="es-MX"/>
+              </w:rPr>
+            </w:pPr>
+          </w:p>
+        </w:tc>
+      </w:tr>
+      <w:tr>
+        <w:trPr>
+          <w:trHeight w:val="299"/>
+        </w:trPr>
+        <w:tc>
+          <w:tcPr>
+            <w:tcW w:w="2785" w:type="dxa"/>
+            <w:shd w:val="clear" w:color="auto" w:fill="D0CECE" w:themeFill="background2" w:themeFillShade="E6"/>
+          </w:tcPr>
+          <w:p>
+            <w:pPr>
+              <w:rPr>
+                <w:rFonts w:cstheme="minorHAnsi"/>
+                <w:b/>
+                <w:bCs/>
+                <w:lang w:val="es-MX"/>
+              </w:rPr>
+            </w:pPr>
+            <w:r>
+              <w:rPr>
+                <w:rFonts w:cstheme="minorHAnsi"/>
+                <w:b/>
+                <w:bCs/>
+                <w:lang w:val="es-MX"/>
+              </w:rPr>
+              <w:t xml:space="preserve">Memoria secundaria - Tamaño y tipo (disco duro, disco de estado sólido, memoria </w:t>
+            </w:r>
+            <w:proofErr w:type="gramStart"/>
+            <w:r>
+              <w:rPr>
+                <w:rFonts w:cstheme="minorHAnsi"/>
+                <w:b/>
+                <w:bCs/>
+                <w:lang w:val="es-MX"/>
+              </w:rPr>
+              <w:t>flash</w:t>
+            </w:r>
+            <w:proofErr w:type="gramEnd"/>
+            <w:r>
+              <w:rPr>
+                <w:rFonts w:cstheme="minorHAnsi"/>
+                <w:b/>
+                <w:bCs/>
+                <w:lang w:val="es-MX"/>
+              </w:rPr>
+              <w:t>)</w:t>
+            </w:r>
+          </w:p>
+        </w:tc>
+        <w:tc>
+          <w:tcPr>
+            <w:tcW w:w="4039" w:type="dxa"/>
+          </w:tcPr>
+          <w:p>
+            <w:pPr>
+              <w:rPr>
+                <w:rFonts w:cstheme="minorHAnsi"/>
+                <w:lang w:val="es-MX"/>
+              </w:rPr>
+            </w:pPr>
+          </w:p>
+        </w:tc>
+        <w:tc>
+          <w:tcPr>
+            <w:tcW w:w="4040" w:type="dxa"/>
+          </w:tcPr>
+          <w:p>
+            <w:pPr>
+              <w:rPr>
+                <w:rFonts w:cstheme="minorHAnsi"/>
+                <w:lang w:val="es-MX"/>
+              </w:rPr>
+            </w:pPr>
+          </w:p>
+        </w:tc>
+      </w:tr>
+      <w:tr>
+        <w:trPr>
+          <w:trHeight w:val="299"/>
+        </w:trPr>
+        <w:tc>
+          <w:tcPr>
+            <w:tcW w:w="2785" w:type="dxa"/>
+            <w:shd w:val="clear" w:color="auto" w:fill="D0CECE" w:themeFill="background2" w:themeFillShade="E6"/>
+          </w:tcPr>
+          <w:p>
+            <w:pPr>
+              <w:rPr>
+                <w:rFonts w:cstheme="minorHAnsi"/>
+                <w:b/>
+                <w:bCs/>
+                <w:lang w:val="es-MX"/>
+              </w:rPr>
+            </w:pPr>
+            <w:r>
+              <w:rPr>
+                <w:rFonts w:cstheme="minorHAnsi"/>
+                <w:b/>
+                <w:bCs/>
+                <w:lang w:val="es-MX"/>
+              </w:rPr>
+              <w:t>Dispositivos periféricos</w:t>
+            </w:r>
+          </w:p>
+        </w:tc>
+        <w:tc>
+          <w:tcPr>
+            <w:tcW w:w="4039" w:type="dxa"/>
+          </w:tcPr>
+          <w:p>
+            <w:pPr>
+              <w:rPr>
+                <w:rFonts w:cstheme="minorHAnsi"/>
+                <w:lang w:val="es-MX"/>
+              </w:rPr>
+            </w:pPr>
+          </w:p>
+        </w:tc>
+        <w:tc>
+          <w:tcPr>
+            <w:tcW w:w="4040" w:type="dxa"/>
+          </w:tcPr>
+          <w:p>
+            <w:pPr>
+              <w:rPr>
+                <w:rFonts w:cstheme="minorHAnsi"/>
+                <w:lang w:val="es-MX"/>
+              </w:rPr>
+            </w:pPr>
+          </w:p>
+        </w:tc>
+      </w:tr>
+      <w:tr>
+        <w:trPr>
+          <w:trHeight w:val="299"/>
+        </w:trPr>
+        <w:tc>
+          <w:tcPr>
+            <w:tcW w:w="2785" w:type="dxa"/>
+            <w:shd w:val="clear" w:color="auto" w:fill="D0CECE" w:themeFill="background2" w:themeFillShade="E6"/>
+          </w:tcPr>
+          <w:p>
+            <w:pPr>
+              <w:rPr>
+                <w:rFonts w:cstheme="minorHAnsi"/>
+                <w:b/>
+                <w:bCs/>
+                <w:lang w:val="es-MX"/>
+              </w:rPr>
+            </w:pPr>
+            <w:r>
+              <w:rPr>
+                <w:rFonts w:cstheme="minorHAnsi"/>
+                <w:b/>
+                <w:bCs/>
+                <w:lang w:val="es-MX"/>
+              </w:rPr>
+              <w:t>Puertos</w:t>
+            </w:r>
+          </w:p>
+        </w:tc>
+        <w:tc>
+          <w:tcPr>
+            <w:tcW w:w="4039" w:type="dxa"/>
+          </w:tcPr>
+          <w:p>
+            <w:pPr>
+              <w:rPr>
+                <w:rFonts w:cstheme="minorHAnsi"/>
+                <w:lang w:val="es-MX"/>
+              </w:rPr>
+            </w:pPr>
+          </w:p>
+        </w:tc>
+        <w:tc>
+          <w:tcPr>
+            <w:tcW w:w="4040" w:type="dxa"/>
+          </w:tcPr>
+          <w:p>
+            <w:pPr>
+              <w:rPr>
+                <w:rFonts w:cstheme="minorHAnsi"/>
+                <w:lang w:val="es-MX"/>
+              </w:rPr>
+            </w:pPr>
+          </w:p>
+        </w:tc>
+      </w:tr>
+      <w:tr>
+        <w:trPr>
+          <w:trHeight w:val="299"/>
+        </w:trPr>
+        <w:tc>
+          <w:tcPr>
+            <w:tcW w:w="2785" w:type="dxa"/>
+            <w:shd w:val="clear" w:color="auto" w:fill="D0CECE" w:themeFill="background2" w:themeFillShade="E6"/>
+          </w:tcPr>
+          <w:p>
+            <w:pPr>
+              <w:rPr>
+                <w:rFonts w:cstheme="minorHAnsi"/>
+                <w:b/>
+                <w:bCs/>
+                <w:lang w:val="es-MX"/>
+              </w:rPr>
+            </w:pPr>
+            <w:r>
+              <w:rPr>
+                <w:rFonts w:cstheme="minorHAnsi"/>
+                <w:b/>
+                <w:bCs/>
+                <w:lang w:val="es-MX"/>
+              </w:rPr>
+              <w:t>Software de sistema - ¿Cómo utiliza administrador de memoria?</w:t>
+            </w:r>
+          </w:p>
+        </w:tc>
+        <w:tc>
+          <w:tcPr>
+            <w:tcW w:w="4039" w:type="dxa"/>
+          </w:tcPr>
+          <w:p>
+            <w:pPr>
+              <w:rPr>
+                <w:rFonts w:cstheme="minorHAnsi"/>
+                <w:lang w:val="es-MX"/>
+              </w:rPr>
+            </w:pPr>
+          </w:p>
+        </w:tc>
+        <w:tc>
+          <w:tcPr>
+            <w:tcW w:w="4040" w:type="dxa"/>
+          </w:tcPr>
+          <w:p>
+            <w:pPr>
+              <w:rPr>
+                <w:rFonts w:cstheme="minorHAnsi"/>
+                <w:lang w:val="es-MX"/>
+              </w:rPr>
+            </w:pPr>
+          </w:p>
+        </w:tc>
+      </w:tr>
+      <w:tr>
+        <w:trPr>
+          <w:trHeight w:val="299"/>
+        </w:trPr>
+        <w:tc>
+          <w:tcPr>
+            <w:tcW w:w="2785" w:type="dxa"/>
+            <w:shd w:val="clear" w:color="auto" w:fill="D0CECE" w:themeFill="background2" w:themeFillShade="E6"/>
+          </w:tcPr>
+          <w:p>
+            <w:pPr>
+              <w:rPr>
+                <w:rFonts w:cstheme="minorHAnsi"/>
+                <w:b/>
+                <w:bCs/>
+                <w:lang w:val="es-MX"/>
+              </w:rPr>
+            </w:pPr>
+            <w:r>
+              <w:rPr>
+                <w:rFonts w:cstheme="minorHAnsi"/>
+                <w:b/>
+                <w:bCs/>
+                <w:lang w:val="es-MX"/>
+              </w:rPr>
+              <w:t xml:space="preserve">Software de sistema </w:t>
+            </w:r>
+            <w:r>
+              <w:rPr>
+                <w:rFonts w:cstheme="minorHAnsi"/>
+                <w:b/>
+                <w:bCs/>
+                <w:lang w:val="es-MX"/>
+              </w:rPr>
+              <w:t>–</w:t>
+            </w:r>
+            <w:r>
+              <w:rPr>
+                <w:rFonts w:cstheme="minorHAnsi"/>
+                <w:b/>
+                <w:bCs/>
+                <w:lang w:val="es-MX"/>
+              </w:rPr>
+              <w:t xml:space="preserve"> </w:t>
+            </w:r>
+            <w:r>
+              <w:rPr>
+                <w:rFonts w:cstheme="minorHAnsi"/>
+                <w:b/>
+                <w:bCs/>
+                <w:lang w:val="es-MX"/>
+              </w:rPr>
+              <w:t>Administrador de memoria</w:t>
+            </w:r>
+          </w:p>
+        </w:tc>
+        <w:tc>
+          <w:tcPr>
+            <w:tcW w:w="4039" w:type="dxa"/>
+          </w:tcPr>
+          <w:p>
+            <w:pPr>
+              <w:rPr>
+                <w:rFonts w:cstheme="minorHAnsi"/>
+                <w:lang w:val="es-MX"/>
+              </w:rPr>
+            </w:pPr>
+          </w:p>
+        </w:tc>
+        <w:tc>
+          <w:tcPr>
+            <w:tcW w:w="4040" w:type="dxa"/>
+          </w:tcPr>
+          <w:p>
+            <w:pPr>
+              <w:rPr>
+                <w:rFonts w:cstheme="minorHAnsi"/>
+                <w:lang w:val="es-MX"/>
+              </w:rPr>
+            </w:pPr>
+          </w:p>
+        </w:tc>
+      </w:tr>
+      <w:tr>
+        <w:trPr>
+          <w:trHeight w:val="299"/>
+        </w:trPr>
+        <w:tc>
+          <w:tcPr>
+            <w:tcW w:w="2785" w:type="dxa"/>
+            <w:shd w:val="clear" w:color="auto" w:fill="D0CECE" w:themeFill="background2" w:themeFillShade="E6"/>
+          </w:tcPr>
+          <w:p>
+            <w:pPr>
+              <w:rPr>
+                <w:rFonts w:cstheme="minorHAnsi"/>
+                <w:b/>
+                <w:bCs/>
+                <w:lang w:val="es-MX"/>
+              </w:rPr>
+            </w:pPr>
+            <w:r>
+              <w:rPr>
+                <w:rFonts w:cstheme="minorHAnsi"/>
+                <w:b/>
+                <w:bCs/>
+                <w:lang w:val="es-MX"/>
+              </w:rPr>
+              <w:t xml:space="preserve">Software de sistema – Administrador de </w:t>
+            </w:r>
+            <w:r>
+              <w:rPr>
+                <w:rFonts w:cstheme="minorHAnsi"/>
+                <w:b/>
+                <w:bCs/>
+                <w:lang w:val="es-MX"/>
+              </w:rPr>
+              <w:t>archivos</w:t>
+            </w:r>
+          </w:p>
+        </w:tc>
+        <w:tc>
+          <w:tcPr>
+            <w:tcW w:w="4039" w:type="dxa"/>
+          </w:tcPr>
+          <w:p>
+            <w:pPr>
+              <w:rPr>
+                <w:rFonts w:cstheme="minorHAnsi"/>
+                <w:lang w:val="es-MX"/>
+              </w:rPr>
+            </w:pPr>
+          </w:p>
+        </w:tc>
+        <w:tc>
+          <w:tcPr>
+            <w:tcW w:w="4040" w:type="dxa"/>
+          </w:tcPr>
+          <w:p>
+            <w:pPr>
+              <w:rPr>
+                <w:rFonts w:cstheme="minorHAnsi"/>
+                <w:lang w:val="es-MX"/>
+              </w:rPr>
+            </w:pPr>
+          </w:p>
+        </w:tc>
+      </w:tr>
+      <w:tr>
+        <w:trPr>
+          <w:trHeight w:val="299"/>
+        </w:trPr>
+        <w:tc>
+          <w:tcPr>
+            <w:tcW w:w="2785" w:type="dxa"/>
+            <w:shd w:val="clear" w:color="auto" w:fill="D0CECE" w:themeFill="background2" w:themeFillShade="E6"/>
+          </w:tcPr>
+          <w:p>
+            <w:pPr>
+              <w:rPr>
+                <w:rFonts w:cstheme="minorHAnsi"/>
+                <w:b/>
+                <w:bCs/>
+                <w:lang w:val="es-MX"/>
+              </w:rPr>
+            </w:pPr>
+            <w:r>
+              <w:rPr>
+                <w:rFonts w:cstheme="minorHAnsi"/>
+                <w:b/>
+                <w:bCs/>
+                <w:lang w:val="es-MX"/>
+              </w:rPr>
+              <w:t xml:space="preserve">Software de sistema – Administrador de </w:t>
+            </w:r>
+            <w:r>
+              <w:rPr>
+                <w:rFonts w:cstheme="minorHAnsi"/>
+                <w:b/>
+                <w:bCs/>
+                <w:lang w:val="es-MX"/>
+              </w:rPr>
+              <w:t>Procesos</w:t>
+            </w:r>
+          </w:p>
+        </w:tc>
+        <w:tc>
+          <w:tcPr>
+            <w:tcW w:w="4039" w:type="dxa"/>
+          </w:tcPr>
+          <w:p>
+            <w:pPr>
+              <w:rPr>
+                <w:rFonts w:cstheme="minorHAnsi"/>
+                <w:lang w:val="es-MX"/>
+              </w:rPr>
+            </w:pPr>
+          </w:p>
+        </w:tc>
+        <w:tc>
+          <w:tcPr>
+            <w:tcW w:w="4040" w:type="dxa"/>
+          </w:tcPr>
+          <w:p>
+            <w:pPr>
+              <w:rPr>
+                <w:rFonts w:cstheme="minorHAnsi"/>
+                <w:lang w:val="es-MX"/>
+              </w:rPr>
+            </w:pPr>
+          </w:p>
+        </w:tc>
+      </w:tr>
+      <w:tr>
+        <w:trPr>
+          <w:trHeight w:val="299"/>
+        </w:trPr>
+        <w:tc>
+          <w:tcPr>
+            <w:tcW w:w="2785" w:type="dxa"/>
+            <w:shd w:val="clear" w:color="auto" w:fill="D0CECE" w:themeFill="background2" w:themeFillShade="E6"/>
+          </w:tcPr>
+          <w:p>
+            <w:pPr>
+              <w:rPr>
+                <w:rFonts w:cstheme="minorHAnsi"/>
+                <w:b/>
+                <w:bCs/>
+                <w:lang w:val="es-MX"/>
+              </w:rPr>
+            </w:pPr>
+            <w:r>
+              <w:rPr>
+                <w:rFonts w:cstheme="minorHAnsi"/>
+                <w:b/>
+                <w:bCs/>
+                <w:lang w:val="es-MX"/>
+              </w:rPr>
+              <w:t xml:space="preserve">Software de sistema – Administrador de </w:t>
+            </w:r>
+            <w:r>
+              <w:rPr>
+                <w:rFonts w:cstheme="minorHAnsi"/>
+                <w:b/>
+                <w:bCs/>
+                <w:lang w:val="es-MX"/>
+              </w:rPr>
+              <w:t>dispositivos</w:t>
+            </w:r>
+          </w:p>
+        </w:tc>
+        <w:tc>
+          <w:tcPr>
+            <w:tcW w:w="4039" w:type="dxa"/>
+          </w:tcPr>
+          <w:p>
+            <w:pPr>
+              <w:rPr>
+                <w:rFonts w:cstheme="minorHAnsi"/>
+                <w:lang w:val="es-MX"/>
+              </w:rPr>
+            </w:pPr>
+          </w:p>
+        </w:tc>
+        <w:tc>
+          <w:tcPr>
+            <w:tcW w:w="4040" w:type="dxa"/>
+          </w:tcPr>
+          <w:p>
+            <w:pPr>
+              <w:rPr>
+                <w:rFonts w:cstheme="minorHAnsi"/>
+                <w:lang w:val="es-MX"/>
+              </w:rPr>
+            </w:pPr>
+          </w:p>
+        </w:tc>
+      </w:tr>
+    </w:tbl>
+    <w:p>
+      <w:pPr>
         <w:rPr>
           <w:rFonts w:ascii="Helvetica" w:hAnsi="Helvetica" w:cs="Helvetica"/>
           <w:lang w:val="es-MX"/>
         </w:rPr>
-        <w:t>e</w:t>
-      </w:r>
-      <w:r>
-        <w:rPr>
-          <w:rFonts w:ascii="Helvetica" w:hAnsi="Helvetica" w:cs="Helvetica"/>
-          <w:lang w:val="es-MX"/>
-        </w:rPr>
-        <w:t xml:space="preserve"> el nombre y matrícula </w:t>
-      </w:r>
-      <w:r>
-        <w:rPr>
-          <w:rFonts w:ascii="Helvetica" w:hAnsi="Helvetica" w:cs="Helvetica"/>
-          <w:lang w:val="es-MX"/>
-        </w:rPr>
-        <w:t>como encabezado</w:t>
-      </w:r>
-      <w:r>
-        <w:rPr>
-          <w:rFonts w:ascii="Helvetica" w:hAnsi="Helvetica" w:cs="Helvetica"/>
-          <w:lang w:val="es-MX"/>
-        </w:rPr>
-        <w:t xml:space="preserve">. </w:t>
-      </w:r>
-      <w:r>
-        <w:rPr>
-          <w:rFonts w:ascii="Helvetica" w:hAnsi="Helvetica" w:cs="Helvetica"/>
-          <w:b/>
-          <w:lang w:val="es-MX"/>
-        </w:rPr>
-        <w:t>Límite de entrega: 2</w:t>
-      </w:r>
-      <w:r>
-        <w:rPr>
-          <w:rFonts w:ascii="Helvetica" w:hAnsi="Helvetica" w:cs="Helvetica"/>
-          <w:b/>
-          <w:lang w:val="es-MX"/>
-        </w:rPr>
-        <w:t>6</w:t>
-      </w:r>
-      <w:r>
-        <w:rPr>
-          <w:rFonts w:ascii="Helvetica" w:hAnsi="Helvetica" w:cs="Helvetica"/>
-          <w:b/>
-          <w:lang w:val="es-MX"/>
-        </w:rPr>
-        <w:t xml:space="preserve"> de </w:t>
-      </w:r>
-      <w:r>
-        <w:rPr>
-          <w:rFonts w:ascii="Helvetica" w:hAnsi="Helvetica" w:cs="Helvetica"/>
-          <w:b/>
-          <w:lang w:val="es-MX"/>
-        </w:rPr>
-        <w:t>agosto</w:t>
-      </w:r>
-      <w:r>
-        <w:rPr>
-          <w:rFonts w:ascii="Helvetica" w:hAnsi="Helvetica" w:cs="Helvetica"/>
-          <w:b/>
-          <w:lang w:val="es-MX"/>
-        </w:rPr>
-        <w:t xml:space="preserve"> de 20</w:t>
-      </w:r>
-      <w:r>
-        <w:rPr>
-          <w:rFonts w:ascii="Helvetica" w:hAnsi="Helvetica" w:cs="Helvetica"/>
-          <w:b/>
-          <w:lang w:val="es-MX"/>
-        </w:rPr>
-        <w:t>20</w:t>
-      </w:r>
-      <w:r>
-        <w:rPr>
-          <w:rFonts w:ascii="Helvetica" w:hAnsi="Helvetica" w:cs="Helvetica"/>
-          <w:b/>
-          <w:lang w:val="es-MX"/>
-        </w:rPr>
-        <w:t>.</w:t>
-      </w:r>
-    </w:p>
-    <w:p>
-      <w:pPr>
-        <w:rPr>
-          <w:rFonts w:ascii="Helvetica" w:hAnsi="Helvetica" w:cs="Helvetica"/>
-          <w:lang w:val="es-MX"/>
-        </w:rPr>
-      </w:pPr>
-      <w:r>
-        <w:rPr>
-          <w:rFonts w:ascii="Helvetica" w:hAnsi="Helvetica" w:cs="Helvetica"/>
-          <w:lang w:val="es-MX"/>
-        </w:rPr>
-        <w:t xml:space="preserve">En clase se repartirán </w:t>
-      </w:r>
-      <w:r>
-        <w:rPr>
-          <w:rFonts w:ascii="Helvetica" w:hAnsi="Helvetica" w:cs="Helvetica"/>
-          <w:lang w:val="es-MX"/>
-        </w:rPr>
-        <w:t xml:space="preserve">múltiples modelos </w:t>
-      </w:r>
-      <w:r>
-        <w:rPr>
-          <w:rFonts w:ascii="Helvetica" w:hAnsi="Helvetica" w:cs="Helvetica"/>
-          <w:lang w:val="es-MX"/>
-        </w:rPr>
-        <w:t xml:space="preserve">de computadoras. </w:t>
-      </w:r>
-      <w:r>
-        <w:rPr>
-          <w:rFonts w:ascii="Helvetica" w:hAnsi="Helvetica" w:cs="Helvetica"/>
-          <w:lang w:val="es-MX"/>
-        </w:rPr>
-        <w:t xml:space="preserve">Con </w:t>
-      </w:r>
-      <w:r>
-        <w:rPr>
-          <w:rFonts w:ascii="Helvetica" w:hAnsi="Helvetica" w:cs="Helvetica"/>
-          <w:lang w:val="es-MX"/>
-        </w:rPr>
-        <w:t>la computadora</w:t>
-      </w:r>
-      <w:r>
-        <w:rPr>
-          <w:rFonts w:ascii="Helvetica" w:hAnsi="Helvetica" w:cs="Helvetica"/>
-          <w:lang w:val="es-MX"/>
-        </w:rPr>
-        <w:t xml:space="preserve"> asignad</w:t>
-      </w:r>
-      <w:r>
-        <w:rPr>
-          <w:rFonts w:ascii="Helvetica" w:hAnsi="Helvetica" w:cs="Helvetica"/>
-          <w:lang w:val="es-MX"/>
-        </w:rPr>
-        <w:t>a</w:t>
-      </w:r>
-      <w:r>
-        <w:rPr>
-          <w:rFonts w:ascii="Helvetica" w:hAnsi="Helvetica" w:cs="Helvetica"/>
-          <w:lang w:val="es-MX"/>
-        </w:rPr>
-        <w:t>,</w:t>
-      </w:r>
+      </w:pPr>
       <w:r>
         <w:rPr>
           <w:rFonts w:ascii="Helvetica" w:hAnsi="Helvetica" w:cs="Helvetica"/>
           <w:lang w:val="es-MX"/>
         </w:rPr>
         <w:t xml:space="preserve"> </w:t>
-      </w:r>
-      <w:r>
-        <w:rPr>
-          <w:rFonts w:ascii="Helvetica" w:hAnsi="Helvetica" w:cs="Helvetica"/>
-          <w:lang w:val="es-MX"/>
-        </w:rPr>
-        <w:t>investiga</w:t>
-      </w:r>
-      <w:r>
-        <w:rPr>
-          <w:rFonts w:ascii="Helvetica" w:hAnsi="Helvetica" w:cs="Helvetica"/>
-          <w:lang w:val="es-MX"/>
-        </w:rPr>
-        <w:t xml:space="preserve"> los siguientes puntos.</w:t>
-      </w:r>
-    </w:p>
-    <w:p>
-      <w:pPr>
-        <w:pStyle w:val="ListParagraph"/>
-        <w:numPr>
-          <w:ilvl w:val="0"/>
-          <w:numId w:val="2"/>
-        </w:numPr>
-        <w:rPr>
-          <w:rFonts w:ascii="Helvetica" w:hAnsi="Helvetica" w:cs="Helvetica"/>
-          <w:lang w:val="es-MX"/>
-        </w:rPr>
-      </w:pPr>
-      <w:r>
-        <w:rPr>
-          <w:rFonts w:ascii="Helvetica" w:hAnsi="Helvetica" w:cs="Helvetica"/>
-          <w:lang w:val="es-MX"/>
-        </w:rPr>
-        <w:t>Año en que salió al mercado.</w:t>
-      </w:r>
-      <w:r>
-        <w:rPr>
-          <w:rFonts w:ascii="Helvetica" w:hAnsi="Helvetica" w:cs="Helvetica"/>
-          <w:lang w:val="es-MX"/>
-        </w:rPr>
-        <w:t xml:space="preserve"> </w:t>
-      </w:r>
-    </w:p>
-    <w:p>
-      <w:pPr>
-        <w:pStyle w:val="ListParagraph"/>
-        <w:numPr>
-          <w:ilvl w:val="0"/>
-          <w:numId w:val="2"/>
-        </w:numPr>
-        <w:rPr>
-          <w:rFonts w:ascii="Helvetica" w:hAnsi="Helvetica" w:cs="Helvetica"/>
-          <w:lang w:val="es-MX"/>
-        </w:rPr>
-      </w:pPr>
-      <w:r>
-        <w:rPr>
-          <w:rFonts w:ascii="Helvetica" w:hAnsi="Helvetica" w:cs="Helvetica"/>
-          <w:lang w:val="es-MX"/>
-        </w:rPr>
-        <w:t>Precio</w:t>
-      </w:r>
-      <w:r>
-        <w:rPr>
-          <w:rFonts w:ascii="Helvetica" w:hAnsi="Helvetica" w:cs="Helvetica"/>
-          <w:lang w:val="es-MX"/>
-        </w:rPr>
-        <w:t xml:space="preserve"> </w:t>
-      </w:r>
-      <w:r>
-        <w:rPr>
-          <w:rFonts w:ascii="Helvetica" w:hAnsi="Helvetica" w:cs="Helvetica"/>
-          <w:lang w:val="es-MX"/>
-        </w:rPr>
-        <w:t xml:space="preserve">de </w:t>
-      </w:r>
-      <w:r>
-        <w:rPr>
-          <w:rFonts w:ascii="Helvetica" w:hAnsi="Helvetica" w:cs="Helvetica"/>
-          <w:lang w:val="es-MX"/>
-        </w:rPr>
-        <w:t>venta</w:t>
-      </w:r>
-      <w:r>
-        <w:rPr>
-          <w:rFonts w:ascii="Helvetica" w:hAnsi="Helvetica" w:cs="Helvetica"/>
-          <w:lang w:val="es-MX"/>
-        </w:rPr>
-        <w:t xml:space="preserve"> al público</w:t>
-      </w:r>
-      <w:r>
-        <w:rPr>
-          <w:rFonts w:ascii="Helvetica" w:hAnsi="Helvetica" w:cs="Helvetica"/>
-          <w:lang w:val="es-MX"/>
-        </w:rPr>
-        <w:t xml:space="preserve"> </w:t>
-      </w:r>
-      <w:r>
-        <w:rPr>
-          <w:rFonts w:ascii="Helvetica" w:hAnsi="Helvetica" w:cs="Helvetica"/>
-          <w:lang w:val="es-MX"/>
-        </w:rPr>
-        <w:t>(en dólares</w:t>
-      </w:r>
-      <w:r>
-        <w:rPr>
-          <w:rFonts w:ascii="Helvetica" w:hAnsi="Helvetica" w:cs="Helvetica"/>
-          <w:lang w:val="es-MX"/>
-        </w:rPr>
-        <w:t xml:space="preserve"> americanos</w:t>
-      </w:r>
-      <w:r>
-        <w:rPr>
-          <w:rFonts w:ascii="Helvetica" w:hAnsi="Helvetica" w:cs="Helvetica"/>
-          <w:lang w:val="es-MX"/>
-        </w:rPr>
-        <w:t>)</w:t>
-      </w:r>
-      <w:r>
-        <w:rPr>
-          <w:rFonts w:ascii="Helvetica" w:hAnsi="Helvetica" w:cs="Helvetica"/>
-          <w:lang w:val="es-MX"/>
-        </w:rPr>
-        <w:t>.</w:t>
-      </w:r>
-    </w:p>
-    <w:p>
-      <w:pPr>
-        <w:pStyle w:val="ListParagraph"/>
-        <w:numPr>
-          <w:ilvl w:val="0"/>
-          <w:numId w:val="2"/>
-        </w:numPr>
-        <w:rPr>
-          <w:rFonts w:ascii="Helvetica" w:hAnsi="Helvetica" w:cs="Helvetica"/>
-          <w:lang w:val="es-MX"/>
-        </w:rPr>
-      </w:pPr>
-      <w:r>
-        <w:rPr>
-          <w:rFonts w:ascii="Helvetica" w:hAnsi="Helvetica" w:cs="Helvetica"/>
-          <w:lang w:val="es-MX"/>
-        </w:rPr>
-        <w:t>Empresa que la fabrica</w:t>
-      </w:r>
-    </w:p>
-    <w:p>
-      <w:pPr>
-        <w:pStyle w:val="ListParagraph"/>
-        <w:numPr>
-          <w:ilvl w:val="0"/>
-          <w:numId w:val="2"/>
-        </w:numPr>
-        <w:rPr>
-          <w:rFonts w:ascii="Helvetica" w:hAnsi="Helvetica" w:cs="Helvetica"/>
-          <w:lang w:val="es-MX"/>
-        </w:rPr>
-      </w:pPr>
-      <w:r>
-        <w:rPr>
-          <w:rFonts w:ascii="Helvetica" w:hAnsi="Helvetica" w:cs="Helvetica"/>
-          <w:lang w:val="es-MX"/>
-        </w:rPr>
-        <w:t>Publicidad utilizada para su venta</w:t>
-      </w:r>
-    </w:p>
-    <w:p>
-      <w:pPr>
-        <w:pStyle w:val="ListParagraph"/>
-        <w:numPr>
-          <w:ilvl w:val="0"/>
-          <w:numId w:val="2"/>
-        </w:numPr>
-        <w:rPr>
-          <w:rFonts w:ascii="Helvetica" w:hAnsi="Helvetica" w:cs="Helvetica"/>
-          <w:lang w:val="es-MX"/>
-        </w:rPr>
-      </w:pPr>
-      <w:r>
-        <w:rPr>
-          <w:rFonts w:ascii="Helvetica" w:hAnsi="Helvetica" w:cs="Helvetica"/>
-          <w:lang w:val="es-MX"/>
-        </w:rPr>
-        <w:t>C</w:t>
-      </w:r>
-      <w:r>
-        <w:rPr>
-          <w:rFonts w:ascii="Helvetica" w:hAnsi="Helvetica" w:cs="Helvetica"/>
-          <w:lang w:val="es-MX"/>
-        </w:rPr>
-        <w:t>aracterísticas de hardware</w:t>
-      </w:r>
-    </w:p>
-    <w:p>
-      <w:pPr>
-        <w:pStyle w:val="ListParagraph"/>
-        <w:numPr>
-          <w:ilvl w:val="1"/>
-          <w:numId w:val="3"/>
-        </w:numPr>
-        <w:rPr>
-          <w:rFonts w:ascii="Helvetica" w:hAnsi="Helvetica" w:cs="Helvetica"/>
-          <w:lang w:val="es-MX"/>
-        </w:rPr>
-      </w:pPr>
-      <w:r>
-        <w:rPr>
-          <w:rFonts w:ascii="Helvetica" w:hAnsi="Helvetica" w:cs="Helvetica"/>
-          <w:lang w:val="es-MX"/>
-        </w:rPr>
-        <w:t xml:space="preserve">CPU - </w:t>
-      </w:r>
-      <w:r>
-        <w:rPr>
-          <w:rFonts w:ascii="Helvetica" w:hAnsi="Helvetica" w:cs="Helvetica"/>
-          <w:lang w:val="es-MX"/>
-        </w:rPr>
-        <w:t>Marca y nombre del procesador</w:t>
-      </w:r>
-    </w:p>
-    <w:p>
-      <w:pPr>
-        <w:pStyle w:val="ListParagraph"/>
-        <w:numPr>
-          <w:ilvl w:val="1"/>
-          <w:numId w:val="3"/>
-        </w:numPr>
-        <w:rPr>
-          <w:rFonts w:ascii="Helvetica" w:hAnsi="Helvetica" w:cs="Helvetica"/>
-          <w:lang w:val="es-MX"/>
-        </w:rPr>
-      </w:pPr>
-      <w:r>
-        <w:rPr>
-          <w:rFonts w:ascii="Helvetica" w:hAnsi="Helvetica" w:cs="Helvetica"/>
-          <w:lang w:val="es-MX"/>
-        </w:rPr>
-        <w:t xml:space="preserve">CPU - </w:t>
-      </w:r>
-      <w:r>
-        <w:rPr>
-          <w:rFonts w:ascii="Helvetica" w:hAnsi="Helvetica" w:cs="Helvetica"/>
-          <w:lang w:val="es-MX"/>
-        </w:rPr>
-        <w:t>Frecuencia del procesador</w:t>
-      </w:r>
-    </w:p>
-    <w:p>
-      <w:pPr>
-        <w:pStyle w:val="ListParagraph"/>
-        <w:numPr>
-          <w:ilvl w:val="1"/>
-          <w:numId w:val="3"/>
-        </w:numPr>
-        <w:rPr>
-          <w:rFonts w:ascii="Helvetica" w:hAnsi="Helvetica" w:cs="Helvetica"/>
-          <w:lang w:val="es-MX"/>
-        </w:rPr>
-      </w:pPr>
-      <w:r>
-        <w:rPr>
-          <w:rFonts w:ascii="Helvetica" w:hAnsi="Helvetica" w:cs="Helvetica"/>
-          <w:lang w:val="es-MX"/>
-        </w:rPr>
-        <w:t xml:space="preserve">CPU - </w:t>
-      </w:r>
-      <w:r>
-        <w:rPr>
-          <w:rFonts w:ascii="Helvetica" w:hAnsi="Helvetica" w:cs="Helvetica"/>
-          <w:lang w:val="es-MX"/>
-        </w:rPr>
-        <w:t>Conteo de transistores del procesador</w:t>
-      </w:r>
-    </w:p>
-    <w:p>
-      <w:pPr>
-        <w:pStyle w:val="ListParagraph"/>
-        <w:numPr>
-          <w:ilvl w:val="1"/>
-          <w:numId w:val="3"/>
-        </w:numPr>
-        <w:rPr>
-          <w:rFonts w:ascii="Helvetica" w:hAnsi="Helvetica" w:cs="Helvetica"/>
-          <w:lang w:val="es-MX"/>
-        </w:rPr>
-      </w:pPr>
-      <w:r>
-        <w:rPr>
-          <w:rFonts w:ascii="Helvetica" w:hAnsi="Helvetica" w:cs="Helvetica"/>
-          <w:lang w:val="es-MX"/>
-        </w:rPr>
-        <w:t xml:space="preserve">CPU - </w:t>
-      </w:r>
-      <w:r>
-        <w:rPr>
-          <w:rFonts w:ascii="Helvetica" w:hAnsi="Helvetica" w:cs="Helvetica"/>
-          <w:lang w:val="es-MX"/>
-        </w:rPr>
-        <w:t>Tamaño de la m</w:t>
-      </w:r>
-      <w:r>
-        <w:rPr>
-          <w:rFonts w:ascii="Helvetica" w:hAnsi="Helvetica" w:cs="Helvetica"/>
-          <w:lang w:val="es-MX"/>
-        </w:rPr>
-        <w:t>emoria caché</w:t>
-      </w:r>
-    </w:p>
-    <w:p>
-      <w:pPr>
-        <w:pStyle w:val="ListParagraph"/>
-        <w:numPr>
-          <w:ilvl w:val="1"/>
-          <w:numId w:val="3"/>
-        </w:numPr>
-        <w:rPr>
-          <w:rFonts w:ascii="Helvetica" w:hAnsi="Helvetica" w:cs="Helvetica"/>
-          <w:lang w:val="es-MX"/>
-        </w:rPr>
-      </w:pPr>
-      <w:r>
-        <w:rPr>
-          <w:rFonts w:ascii="Helvetica" w:hAnsi="Helvetica" w:cs="Helvetica"/>
-          <w:lang w:val="es-MX"/>
-        </w:rPr>
-        <w:t xml:space="preserve">Memoria principal - </w:t>
-      </w:r>
-      <w:r>
-        <w:rPr>
-          <w:rFonts w:ascii="Helvetica" w:hAnsi="Helvetica" w:cs="Helvetica"/>
-          <w:lang w:val="es-MX"/>
-        </w:rPr>
-        <w:t>Tamaño de la m</w:t>
-      </w:r>
-      <w:r>
-        <w:rPr>
-          <w:rFonts w:ascii="Helvetica" w:hAnsi="Helvetica" w:cs="Helvetica"/>
-          <w:lang w:val="es-MX"/>
-        </w:rPr>
-        <w:t>emoria</w:t>
-      </w:r>
-      <w:r>
-        <w:rPr>
-          <w:rFonts w:ascii="Helvetica" w:hAnsi="Helvetica" w:cs="Helvetica"/>
-          <w:lang w:val="es-MX"/>
-        </w:rPr>
-        <w:t xml:space="preserve"> RAM</w:t>
-      </w:r>
-    </w:p>
-    <w:p>
-      <w:pPr>
-        <w:pStyle w:val="ListParagraph"/>
-        <w:numPr>
-          <w:ilvl w:val="1"/>
-          <w:numId w:val="3"/>
-        </w:numPr>
-        <w:rPr>
-          <w:rFonts w:ascii="Helvetica" w:hAnsi="Helvetica" w:cs="Helvetica"/>
-          <w:lang w:val="es-MX"/>
-        </w:rPr>
-      </w:pPr>
-      <w:r>
-        <w:rPr>
-          <w:rFonts w:ascii="Helvetica" w:hAnsi="Helvetica" w:cs="Helvetica"/>
-          <w:lang w:val="es-MX"/>
-        </w:rPr>
-        <w:t xml:space="preserve">Memoria principal </w:t>
-      </w:r>
-      <w:r>
-        <w:rPr>
-          <w:rFonts w:ascii="Helvetica" w:hAnsi="Helvetica" w:cs="Helvetica"/>
-          <w:lang w:val="es-MX"/>
-        </w:rPr>
-        <w:t xml:space="preserve">- </w:t>
-      </w:r>
-      <w:r>
-        <w:rPr>
-          <w:rFonts w:ascii="Helvetica" w:hAnsi="Helvetica" w:cs="Helvetica"/>
-          <w:lang w:val="es-MX"/>
-        </w:rPr>
-        <w:t>Tamaño de la m</w:t>
-      </w:r>
-      <w:r>
-        <w:rPr>
-          <w:rFonts w:ascii="Helvetica" w:hAnsi="Helvetica" w:cs="Helvetica"/>
-          <w:lang w:val="es-MX"/>
-        </w:rPr>
-        <w:t>emoria</w:t>
-      </w:r>
-      <w:r>
-        <w:rPr>
-          <w:rFonts w:ascii="Helvetica" w:hAnsi="Helvetica" w:cs="Helvetica"/>
-          <w:lang w:val="es-MX"/>
-        </w:rPr>
-        <w:t xml:space="preserve"> ROM</w:t>
-      </w:r>
-    </w:p>
-    <w:p>
-      <w:pPr>
-        <w:pStyle w:val="ListParagraph"/>
-        <w:numPr>
-          <w:ilvl w:val="1"/>
-          <w:numId w:val="3"/>
-        </w:numPr>
-        <w:rPr>
-          <w:rFonts w:ascii="Helvetica" w:hAnsi="Helvetica" w:cs="Helvetica"/>
-          <w:lang w:val="es-MX"/>
-        </w:rPr>
-      </w:pPr>
-      <w:r>
-        <w:rPr>
-          <w:rFonts w:ascii="Helvetica" w:hAnsi="Helvetica" w:cs="Helvetica"/>
-          <w:lang w:val="es-MX"/>
-        </w:rPr>
-        <w:t xml:space="preserve">Memoria secundaria - </w:t>
-      </w:r>
-      <w:r>
-        <w:rPr>
-          <w:rFonts w:ascii="Helvetica" w:hAnsi="Helvetica" w:cs="Helvetica"/>
-          <w:lang w:val="es-MX"/>
-        </w:rPr>
-        <w:t xml:space="preserve">Tamaño y tipo </w:t>
-      </w:r>
-      <w:r>
-        <w:rPr>
-          <w:rFonts w:ascii="Helvetica" w:hAnsi="Helvetica" w:cs="Helvetica"/>
-          <w:lang w:val="es-MX"/>
-        </w:rPr>
-        <w:t>(disco duro</w:t>
-      </w:r>
-      <w:r>
-        <w:rPr>
-          <w:rFonts w:ascii="Helvetica" w:hAnsi="Helvetica" w:cs="Helvetica"/>
-          <w:lang w:val="es-MX"/>
-        </w:rPr>
-        <w:t xml:space="preserve">, memoria </w:t>
-      </w:r>
-      <w:proofErr w:type="gramStart"/>
-      <w:r>
-        <w:rPr>
-          <w:rFonts w:ascii="Helvetica" w:hAnsi="Helvetica" w:cs="Helvetica"/>
-          <w:lang w:val="es-MX"/>
-        </w:rPr>
-        <w:t>flash</w:t>
-      </w:r>
-      <w:proofErr w:type="gramEnd"/>
-      <w:r>
-        <w:rPr>
-          <w:rFonts w:ascii="Helvetica" w:hAnsi="Helvetica" w:cs="Helvetica"/>
-          <w:lang w:val="es-MX"/>
-        </w:rPr>
-        <w:t>, etc.</w:t>
-      </w:r>
-      <w:r>
-        <w:rPr>
-          <w:rFonts w:ascii="Helvetica" w:hAnsi="Helvetica" w:cs="Helvetica"/>
-          <w:lang w:val="es-MX"/>
-        </w:rPr>
-        <w:t>)</w:t>
-      </w:r>
-    </w:p>
-    <w:p>
-      <w:pPr>
-        <w:pStyle w:val="ListParagraph"/>
-        <w:numPr>
-          <w:ilvl w:val="1"/>
-          <w:numId w:val="3"/>
-        </w:numPr>
-        <w:rPr>
-          <w:rFonts w:ascii="Helvetica" w:hAnsi="Helvetica" w:cs="Helvetica"/>
-          <w:lang w:val="es-MX"/>
-        </w:rPr>
-      </w:pPr>
-      <w:r>
-        <w:rPr>
-          <w:rFonts w:ascii="Helvetica" w:hAnsi="Helvetica" w:cs="Helvetica"/>
-          <w:lang w:val="es-MX"/>
-        </w:rPr>
-        <w:t>Dispositivos periféricos</w:t>
-      </w:r>
-    </w:p>
-    <w:p>
-      <w:pPr>
-        <w:pStyle w:val="ListParagraph"/>
-        <w:numPr>
-          <w:ilvl w:val="1"/>
-          <w:numId w:val="3"/>
-        </w:numPr>
-        <w:rPr>
-          <w:rFonts w:ascii="Helvetica" w:hAnsi="Helvetica" w:cs="Helvetica"/>
-          <w:lang w:val="es-MX"/>
-        </w:rPr>
-      </w:pPr>
-      <w:r>
-        <w:rPr>
-          <w:rFonts w:ascii="Helvetica" w:hAnsi="Helvetica" w:cs="Helvetica"/>
-          <w:lang w:val="es-MX"/>
-        </w:rPr>
-        <w:t>Puertos</w:t>
-      </w:r>
-    </w:p>
-    <w:p>
-      <w:pPr>
-        <w:pStyle w:val="ListParagraph"/>
-        <w:numPr>
-          <w:ilvl w:val="0"/>
-          <w:numId w:val="2"/>
-        </w:numPr>
-        <w:rPr>
-          <w:rFonts w:ascii="Helvetica" w:hAnsi="Helvetica" w:cs="Helvetica"/>
-          <w:lang w:val="es-MX"/>
-        </w:rPr>
-      </w:pPr>
-      <w:r>
-        <w:rPr>
-          <w:rFonts w:ascii="Helvetica" w:hAnsi="Helvetica" w:cs="Helvetica"/>
-          <w:lang w:val="es-MX"/>
-        </w:rPr>
-        <w:t>S</w:t>
-      </w:r>
-      <w:r>
-        <w:rPr>
-          <w:rFonts w:ascii="Helvetica" w:hAnsi="Helvetica" w:cs="Helvetica"/>
-          <w:lang w:val="es-MX"/>
-        </w:rPr>
-        <w:t>oftware ejecuta</w:t>
-      </w:r>
-      <w:r>
-        <w:rPr>
-          <w:rFonts w:ascii="Helvetica" w:hAnsi="Helvetica" w:cs="Helvetica"/>
-          <w:lang w:val="es-MX"/>
-        </w:rPr>
-        <w:t>do por el equipo</w:t>
-      </w:r>
-    </w:p>
-    <w:p>
-      <w:pPr>
-        <w:pStyle w:val="ListParagraph"/>
-        <w:numPr>
-          <w:ilvl w:val="1"/>
-          <w:numId w:val="4"/>
-        </w:numPr>
-        <w:rPr>
-          <w:rFonts w:ascii="Helvetica" w:hAnsi="Helvetica" w:cs="Helvetica"/>
-          <w:lang w:val="es-MX"/>
-        </w:rPr>
-      </w:pPr>
-      <w:r>
-        <w:rPr>
-          <w:rFonts w:ascii="Helvetica" w:hAnsi="Helvetica" w:cs="Helvetica"/>
-          <w:lang w:val="es-MX"/>
-        </w:rPr>
-        <w:t>Software de sistema</w:t>
-      </w:r>
-      <w:r>
-        <w:rPr>
-          <w:rFonts w:ascii="Helvetica" w:hAnsi="Helvetica" w:cs="Helvetica"/>
-          <w:lang w:val="es-MX"/>
-        </w:rPr>
-        <w:t>. Incluye ejemplos de cada uno de los administradores del sistema operativo (memoria, archivo, procesos y archivos).</w:t>
-      </w:r>
-    </w:p>
-    <w:p>
-      <w:pPr>
-        <w:pStyle w:val="ListParagraph"/>
-        <w:numPr>
-          <w:ilvl w:val="1"/>
-          <w:numId w:val="4"/>
-        </w:numPr>
-        <w:rPr>
-          <w:rFonts w:ascii="Helvetica" w:hAnsi="Helvetica" w:cs="Helvetica"/>
-          <w:lang w:val="es-MX"/>
-        </w:rPr>
-      </w:pPr>
-      <w:r>
-        <w:rPr>
-          <w:rFonts w:ascii="Helvetica" w:hAnsi="Helvetica" w:cs="Helvetica"/>
-          <w:lang w:val="es-MX"/>
-        </w:rPr>
-        <w:t xml:space="preserve"> Software de aplicación</w:t>
-      </w:r>
-      <w:r>
-        <w:rPr>
-          <w:rFonts w:ascii="Helvetica" w:hAnsi="Helvetica" w:cs="Helvetica"/>
-          <w:lang w:val="es-MX"/>
-        </w:rPr>
-        <w:t xml:space="preserve"> disponible para dicho equipo. </w:t>
       </w:r>
     </w:p>
     <w:sectPr>
@@ -839,7 +1300,7 @@
 </file>
 
 <file path=word/numbering.xml><?xml version="1.0" encoding="utf-8"?>
-<w:numbering xmlns:wpc="http://schemas.microsoft.com/office/word/2010/wordprocessingCanvas" xmlns:cx="http://schemas.microsoft.com/office/drawing/2014/chartex" xmlns:cx1="http://schemas.microsoft.com/office/drawing/2015/9/8/chartex" xmlns:cx2="http://schemas.microsoft.com/office/drawing/2015/10/21/chartex" xmlns:cx3="http://schemas.microsoft.com/office/drawing/2016/5/9/chartex" xmlns:cx4="http://schemas.microsoft.com/office/drawing/2016/5/10/chartex" xmlns:cx5="http://schemas.microsoft.com/office/drawing/2016/5/11/chartex" xmlns:cx6="http://schemas.microsoft.com/office/drawing/2016/5/12/chartex" xmlns:cx7="http://schemas.microsoft.com/office/drawing/2016/5/13/chartex" xmlns:cx8="http://schemas.microsoft.com/office/drawing/2016/5/14/chartex" xmlns:mc="http://schemas.openxmlformats.org/markup-compatibility/2006" xmlns:aink="http://schemas.microsoft.com/office/drawing/2016/ink" xmlns:am3d="http://schemas.microsoft.com/office/drawing/2017/model3d" xmlns:o="urn:schemas-microsoft-com:office:office" xmlns:r="http://schemas.openxmlformats.org/officeDocument/2006/relationships" xmlns:m="http://schemas.openxmlformats.org/officeDocument/2006/math" xmlns:v="urn:schemas-microsoft-com:vml" xmlns:wp14="http://schemas.microsoft.com/office/word/2010/wordprocessingDrawing" xmlns:wp="http://schemas.openxmlformats.org/drawingml/2006/wordprocessingDrawing" xmlns:w10="urn:schemas-microsoft-com:office:word" xmlns:w="http://schemas.openxmlformats.org/wordprocessingml/2006/main" xmlns:w14="http://schemas.microsoft.com/office/word/2010/wordml" xmlns:w15="http://schemas.microsoft.com/office/word/2012/wordml" xmlns:w16cid="http://schemas.microsoft.com/office/word/2016/wordml/cid" xmlns:w16se="http://schemas.microsoft.com/office/word/2015/wordml/symex" xmlns:wpg="http://schemas.microsoft.com/office/word/2010/wordprocessingGroup" xmlns:wpi="http://schemas.microsoft.com/office/word/2010/wordprocessingInk" xmlns:wne="http://schemas.microsoft.com/office/word/2006/wordml" xmlns:wps="http://schemas.microsoft.com/office/word/2010/wordprocessingShape" mc:Ignorable="w14 w15 w16se w16cid wp14">
+<w:numbering xmlns:wpc="http://schemas.microsoft.com/office/word/2010/wordprocessingCanvas" xmlns:cx="http://schemas.microsoft.com/office/drawing/2014/chartex" xmlns:cx1="http://schemas.microsoft.com/office/drawing/2015/9/8/chartex" xmlns:cx2="http://schemas.microsoft.com/office/drawing/2015/10/21/chartex" xmlns:cx3="http://schemas.microsoft.com/office/drawing/2016/5/9/chartex" xmlns:cx4="http://schemas.microsoft.com/office/drawing/2016/5/10/chartex" xmlns:cx5="http://schemas.microsoft.com/office/drawing/2016/5/11/chartex" xmlns:cx6="http://schemas.microsoft.com/office/drawing/2016/5/12/chartex" xmlns:cx7="http://schemas.microsoft.com/office/drawing/2016/5/13/chartex" xmlns:cx8="http://schemas.microsoft.com/office/drawing/2016/5/14/chartex" xmlns:mc="http://schemas.openxmlformats.org/markup-compatibility/2006" xmlns:aink="http://schemas.microsoft.com/office/drawing/2016/ink" xmlns:am3d="http://schemas.microsoft.com/office/drawing/2017/model3d" xmlns:o="urn:schemas-microsoft-com:office:office" xmlns:r="http://schemas.openxmlformats.org/officeDocument/2006/relationships" xmlns:m="http://schemas.openxmlformats.org/officeDocument/2006/math" xmlns:v="urn:schemas-microsoft-com:vml" xmlns:wp14="http://schemas.microsoft.com/office/word/2010/wordprocessingDrawing" xmlns:wp="http://schemas.openxmlformats.org/drawingml/2006/wordprocessingDrawing" xmlns:w10="urn:schemas-microsoft-com:office:word" xmlns:w="http://schemas.openxmlformats.org/wordprocessingml/2006/main" xmlns:w14="http://schemas.microsoft.com/office/word/2010/wordml" xmlns:w15="http://schemas.microsoft.com/office/word/2012/wordml" xmlns:w16cex="http://schemas.microsoft.com/office/word/2018/wordml/cex" xmlns:w16cid="http://schemas.microsoft.com/office/word/2016/wordml/cid" xmlns:w16="http://schemas.microsoft.com/office/word/2018/wordml" xmlns:w16sdtdh="http://schemas.microsoft.com/office/word/2020/wordml/sdtdatahash" xmlns:w16se="http://schemas.microsoft.com/office/word/2015/wordml/symex" xmlns:wpg="http://schemas.microsoft.com/office/word/2010/wordprocessingGroup" xmlns:wpi="http://schemas.microsoft.com/office/word/2010/wordprocessingInk" xmlns:wne="http://schemas.microsoft.com/office/word/2006/wordml" xmlns:wps="http://schemas.microsoft.com/office/word/2010/wordprocessingShape" mc:Ignorable="w14 w15 w16se w16cid w16 w16cex w16sdtdh wp14">
   <w:abstractNum w:abstractNumId="0" w15:restartNumberingAfterBreak="0">
     <w:nsid w:val="0BB125ED"/>
     <w:multiLevelType w:val="hybridMultilevel"/>
@@ -1233,7 +1694,7 @@
 </file>
 
 <file path=word/styles.xml><?xml version="1.0" encoding="utf-8"?>
-<w:styles xmlns:mc="http://schemas.openxmlformats.org/markup-compatibility/2006" xmlns:r="http://schemas.openxmlformats.org/officeDocument/2006/relationships" xmlns:w="http://schemas.openxmlformats.org/wordprocessingml/2006/main" xmlns:w14="http://schemas.microsoft.com/office/word/2010/wordml" xmlns:w15="http://schemas.microsoft.com/office/word/2012/wordml" xmlns:w16cid="http://schemas.microsoft.com/office/word/2016/wordml/cid" xmlns:w16se="http://schemas.microsoft.com/office/word/2015/wordml/symex" mc:Ignorable="w14 w15 w16se w16cid">
+<w:styles xmlns:mc="http://schemas.openxmlformats.org/markup-compatibility/2006" xmlns:r="http://schemas.openxmlformats.org/officeDocument/2006/relationships" xmlns:w="http://schemas.openxmlformats.org/wordprocessingml/2006/main" xmlns:w14="http://schemas.microsoft.com/office/word/2010/wordml" xmlns:w15="http://schemas.microsoft.com/office/word/2012/wordml" xmlns:w16cex="http://schemas.microsoft.com/office/word/2018/wordml/cex" xmlns:w16cid="http://schemas.microsoft.com/office/word/2016/wordml/cid" xmlns:w16="http://schemas.microsoft.com/office/word/2018/wordml" xmlns:w16sdtdh="http://schemas.microsoft.com/office/word/2020/wordml/sdtdatahash" xmlns:w16se="http://schemas.microsoft.com/office/word/2015/wordml/symex" mc:Ignorable="w14 w15 w16se w16cid w16 w16cex w16sdtdh">
   <w:docDefaults>
     <w:rPrDefault>
       <w:rPr>
@@ -1355,6 +1816,7 @@
     <w:lsdException w:name="HTML Sample" w:semiHidden="1" w:unhideWhenUsed="1"/>
     <w:lsdException w:name="HTML Typewriter" w:semiHidden="1" w:unhideWhenUsed="1"/>
     <w:lsdException w:name="HTML Variable" w:semiHidden="1" w:unhideWhenUsed="1"/>
+    <w:lsdException w:name="Normal Table" w:semiHidden="1" w:unhideWhenUsed="1"/>
     <w:lsdException w:name="annotation subject" w:semiHidden="1" w:unhideWhenUsed="1"/>
     <w:lsdException w:name="No List" w:semiHidden="1" w:unhideWhenUsed="1"/>
     <w:lsdException w:name="Outline List 1" w:semiHidden="1" w:unhideWhenUsed="1"/>
@@ -1401,8 +1863,10 @@
     <w:lsdException w:name="Table Subtle 2" w:semiHidden="1" w:unhideWhenUsed="1"/>
     <w:lsdException w:name="Table Web 1" w:semiHidden="1" w:unhideWhenUsed="1"/>
     <w:lsdException w:name="Table Web 2" w:semiHidden="1" w:unhideWhenUsed="1"/>
+    <w:lsdException w:name="Table Web 3" w:semiHidden="1" w:unhideWhenUsed="1"/>
     <w:lsdException w:name="Balloon Text" w:semiHidden="1" w:unhideWhenUsed="1"/>
     <w:lsdException w:name="Table Grid" w:uiPriority="39"/>
+    <w:lsdException w:name="Table Theme" w:semiHidden="1" w:unhideWhenUsed="1"/>
     <w:lsdException w:name="Placeholder Text" w:semiHidden="1"/>
     <w:lsdException w:name="No Spacing" w:uiPriority="1" w:qFormat="1"/>
     <w:lsdException w:name="Light Shading" w:uiPriority="60"/>
@@ -1666,6 +2130,25 @@
       <w:ind w:left="720"/>
       <w:contextualSpacing/>
     </w:pPr>
+  </w:style>
+  <w:style w:type="table" w:styleId="TableGrid">
+    <w:name w:val="Table Grid"/>
+    <w:basedOn w:val="TableNormal"/>
+    <w:uiPriority w:val="39"/>
+    <w:rsid w:val="00D20A96"/>
+    <w:pPr>
+      <w:spacing w:after="0" w:line="240" w:lineRule="auto"/>
+    </w:pPr>
+    <w:tblPr>
+      <w:tblBorders>
+        <w:top w:val="single" w:sz="4" w:space="0" w:color="auto"/>
+        <w:left w:val="single" w:sz="4" w:space="0" w:color="auto"/>
+        <w:bottom w:val="single" w:sz="4" w:space="0" w:color="auto"/>
+        <w:right w:val="single" w:sz="4" w:space="0" w:color="auto"/>
+        <w:insideH w:val="single" w:sz="4" w:space="0" w:color="auto"/>
+        <w:insideV w:val="single" w:sz="4" w:space="0" w:color="auto"/>
+      </w:tblBorders>
+    </w:tblPr>
   </w:style>
 </w:styles>
 </file>
